--- a/06_Preguntas/Jose_Luis.docx
+++ b/06_Preguntas/Jose_Luis.docx
@@ -21,9 +21,8 @@
           <w:szCs w:val="26"/>
           <w:lang w:eastAsia="es-ES"/>
         </w:rPr>
-        <w:t xml:space="preserve">Hola </w:t>
-      </w:r>
-      <w:bookmarkStart w:id="0" w:name="_GoBack"/>
+        <w:t xml:space="preserve">Hola José </w:t>
+      </w:r>
       <w:r>
         <w:rPr>
           <w:rFonts w:ascii="Arial" w:eastAsia="Times New Roman" w:hAnsi="Arial" w:cs="Arial"/>
@@ -32,19 +31,8 @@
           <w:szCs w:val="26"/>
           <w:lang w:eastAsia="es-ES"/>
         </w:rPr>
-        <w:t xml:space="preserve">José </w:t>
-      </w:r>
-      <w:r>
-        <w:rPr>
-          <w:rFonts w:ascii="Arial" w:eastAsia="Times New Roman" w:hAnsi="Arial" w:cs="Arial"/>
-          <w:color w:val="000078"/>
-          <w:sz w:val="26"/>
-          <w:szCs w:val="26"/>
-          <w:lang w:eastAsia="es-ES"/>
-        </w:rPr>
         <w:t>Luis</w:t>
       </w:r>
-      <w:bookmarkEnd w:id="0"/>
       <w:r>
         <w:rPr>
           <w:rFonts w:ascii="Arial" w:eastAsia="Times New Roman" w:hAnsi="Arial" w:cs="Arial"/>
@@ -142,10 +130,10 @@
           <w:color w:val="000078"/>
           <w:sz w:val="26"/>
           <w:szCs w:val="26"/>
-          <w:lang w:eastAsia="es-ES"/>
-        </w:rPr>
-      </w:pPr>
-      <w:proofErr w:type="gramStart"/>
+          <w:u w:val="single"/>
+          <w:lang w:eastAsia="es-ES"/>
+        </w:rPr>
+      </w:pPr>
       <w:r>
         <w:rPr>
           <w:rFonts w:ascii="Arial" w:eastAsia="Times New Roman" w:hAnsi="Arial" w:cs="Arial"/>
@@ -153,11 +141,11 @@
           <w:color w:val="000078"/>
           <w:sz w:val="26"/>
           <w:szCs w:val="26"/>
-          <w:lang w:eastAsia="es-ES"/>
-        </w:rPr>
-        <w:t xml:space="preserve">Podrías describirnos en </w:t>
-      </w:r>
-      <w:proofErr w:type="spellStart"/>
+          <w:u w:val="single"/>
+          <w:lang w:eastAsia="es-ES"/>
+        </w:rPr>
+        <w:t>¿</w:t>
+      </w:r>
       <w:r>
         <w:rPr>
           <w:rFonts w:ascii="Arial" w:eastAsia="Times New Roman" w:hAnsi="Arial" w:cs="Arial"/>
@@ -165,11 +153,11 @@
           <w:color w:val="000078"/>
           <w:sz w:val="26"/>
           <w:szCs w:val="26"/>
-          <w:lang w:eastAsia="es-ES"/>
-        </w:rPr>
-        <w:t>mas</w:t>
-      </w:r>
-      <w:proofErr w:type="spellEnd"/>
+          <w:u w:val="single"/>
+          <w:lang w:eastAsia="es-ES"/>
+        </w:rPr>
+        <w:t xml:space="preserve">Podrías describirnos en </w:t>
+      </w:r>
       <w:r>
         <w:rPr>
           <w:rFonts w:ascii="Arial" w:eastAsia="Times New Roman" w:hAnsi="Arial" w:cs="Arial"/>
@@ -177,11 +165,11 @@
           <w:color w:val="000078"/>
           <w:sz w:val="26"/>
           <w:szCs w:val="26"/>
-          <w:lang w:eastAsia="es-ES"/>
-        </w:rPr>
-        <w:t xml:space="preserve"> detalle </w:t>
-      </w:r>
-      <w:proofErr w:type="spellStart"/>
+          <w:u w:val="single"/>
+          <w:lang w:eastAsia="es-ES"/>
+        </w:rPr>
+        <w:t>más</w:t>
+      </w:r>
       <w:r>
         <w:rPr>
           <w:rFonts w:ascii="Arial" w:eastAsia="Times New Roman" w:hAnsi="Arial" w:cs="Arial"/>
@@ -189,11 +177,11 @@
           <w:color w:val="000078"/>
           <w:sz w:val="26"/>
           <w:szCs w:val="26"/>
-          <w:lang w:eastAsia="es-ES"/>
-        </w:rPr>
-        <w:t>como</w:t>
-      </w:r>
-      <w:proofErr w:type="spellEnd"/>
+          <w:u w:val="single"/>
+          <w:lang w:eastAsia="es-ES"/>
+        </w:rPr>
+        <w:t xml:space="preserve"> detalle </w:t>
+      </w:r>
       <w:r>
         <w:rPr>
           <w:rFonts w:ascii="Arial" w:eastAsia="Times New Roman" w:hAnsi="Arial" w:cs="Arial"/>
@@ -201,11 +189,23 @@
           <w:color w:val="000078"/>
           <w:sz w:val="26"/>
           <w:szCs w:val="26"/>
-          <w:lang w:eastAsia="es-ES"/>
-        </w:rPr>
-        <w:t xml:space="preserve"> has realizado la limpieza y preparación de datos y que esfuerzo del total del proyecto ha sido???</w:t>
-      </w:r>
-      <w:proofErr w:type="gramEnd"/>
+          <w:u w:val="single"/>
+          <w:lang w:eastAsia="es-ES"/>
+        </w:rPr>
+        <w:t>cómo</w:t>
+      </w:r>
+      <w:r>
+        <w:rPr>
+          <w:rFonts w:ascii="Arial" w:eastAsia="Times New Roman" w:hAnsi="Arial" w:cs="Arial"/>
+          <w:b/>
+          <w:color w:val="000078"/>
+          <w:sz w:val="26"/>
+          <w:szCs w:val="26"/>
+          <w:u w:val="single"/>
+          <w:lang w:eastAsia="es-ES"/>
+        </w:rPr>
+        <w:t xml:space="preserve"> has realizado la limpieza y preparación de datos y que esfuerzo del total del proyecto ha sido?</w:t>
+      </w:r>
     </w:p>
     <w:p>
       <w:pPr>
@@ -228,16 +228,14 @@
         <w:ind w:firstLine="708"/>
         <w:rPr>
           <w:rFonts w:ascii="Arial" w:eastAsia="Times New Roman" w:hAnsi="Arial" w:cs="Arial"/>
-          <w:color w:val="000078"/>
-          <w:sz w:val="26"/>
-          <w:szCs w:val="26"/>
-          <w:lang w:eastAsia="es-ES"/>
-        </w:rPr>
-      </w:pPr>
-      <w:r>
-        <w:rPr>
-          <w:rFonts w:ascii="Arial" w:eastAsia="Times New Roman" w:hAnsi="Arial" w:cs="Arial"/>
-          <w:color w:val="000078"/>
+          <w:sz w:val="26"/>
+          <w:szCs w:val="26"/>
+          <w:lang w:eastAsia="es-ES"/>
+        </w:rPr>
+      </w:pPr>
+      <w:r>
+        <w:rPr>
+          <w:rFonts w:ascii="Arial" w:eastAsia="Times New Roman" w:hAnsi="Arial" w:cs="Arial"/>
           <w:sz w:val="26"/>
           <w:szCs w:val="26"/>
           <w:lang w:eastAsia="es-ES"/>
@@ -252,16 +250,14 @@
         <w:ind w:firstLine="708"/>
         <w:rPr>
           <w:rFonts w:ascii="Arial" w:eastAsia="Times New Roman" w:hAnsi="Arial" w:cs="Arial"/>
-          <w:color w:val="000078"/>
-          <w:sz w:val="26"/>
-          <w:szCs w:val="26"/>
-          <w:lang w:eastAsia="es-ES"/>
-        </w:rPr>
-      </w:pPr>
-      <w:r>
-        <w:rPr>
-          <w:rFonts w:ascii="Arial" w:eastAsia="Times New Roman" w:hAnsi="Arial" w:cs="Arial"/>
-          <w:color w:val="000078"/>
+          <w:sz w:val="26"/>
+          <w:szCs w:val="26"/>
+          <w:lang w:eastAsia="es-ES"/>
+        </w:rPr>
+      </w:pPr>
+      <w:r>
+        <w:rPr>
+          <w:rFonts w:ascii="Arial" w:eastAsia="Times New Roman" w:hAnsi="Arial" w:cs="Arial"/>
           <w:sz w:val="26"/>
           <w:szCs w:val="26"/>
           <w:lang w:eastAsia="es-ES"/>
@@ -271,7 +267,6 @@
       <w:r>
         <w:rPr>
           <w:rFonts w:ascii="Arial" w:eastAsia="Times New Roman" w:hAnsi="Arial" w:cs="Arial"/>
-          <w:color w:val="000078"/>
           <w:sz w:val="26"/>
           <w:szCs w:val="26"/>
           <w:lang w:eastAsia="es-ES"/>
@@ -281,7 +276,6 @@
       <w:r>
         <w:rPr>
           <w:rFonts w:ascii="Arial" w:eastAsia="Times New Roman" w:hAnsi="Arial" w:cs="Arial"/>
-          <w:color w:val="000078"/>
           <w:sz w:val="26"/>
           <w:szCs w:val="26"/>
           <w:lang w:eastAsia="es-ES"/>
@@ -291,7 +285,6 @@
       <w:r>
         <w:rPr>
           <w:rFonts w:ascii="Arial" w:eastAsia="Times New Roman" w:hAnsi="Arial" w:cs="Arial"/>
-          <w:color w:val="000078"/>
           <w:sz w:val="26"/>
           <w:szCs w:val="26"/>
           <w:lang w:eastAsia="es-ES"/>
@@ -301,7 +294,6 @@
       <w:r>
         <w:rPr>
           <w:rFonts w:ascii="Arial" w:eastAsia="Times New Roman" w:hAnsi="Arial" w:cs="Arial"/>
-          <w:color w:val="000078"/>
           <w:sz w:val="26"/>
           <w:szCs w:val="26"/>
           <w:lang w:eastAsia="es-ES"/>
@@ -311,7 +303,6 @@
       <w:r>
         <w:rPr>
           <w:rFonts w:ascii="Arial" w:eastAsia="Times New Roman" w:hAnsi="Arial" w:cs="Arial"/>
-          <w:color w:val="000078"/>
           <w:sz w:val="26"/>
           <w:szCs w:val="26"/>
           <w:lang w:eastAsia="es-ES"/>
@@ -321,7 +312,6 @@
       <w:r>
         <w:rPr>
           <w:rFonts w:ascii="Arial" w:eastAsia="Times New Roman" w:hAnsi="Arial" w:cs="Arial"/>
-          <w:color w:val="000078"/>
           <w:sz w:val="26"/>
           <w:szCs w:val="26"/>
           <w:lang w:eastAsia="es-ES"/>
@@ -332,7 +322,6 @@
       <w:r>
         <w:rPr>
           <w:rFonts w:ascii="Arial" w:eastAsia="Times New Roman" w:hAnsi="Arial" w:cs="Arial"/>
-          <w:color w:val="000078"/>
           <w:sz w:val="26"/>
           <w:szCs w:val="26"/>
           <w:lang w:eastAsia="es-ES"/>
@@ -343,7 +332,6 @@
       <w:r>
         <w:rPr>
           <w:rFonts w:ascii="Arial" w:eastAsia="Times New Roman" w:hAnsi="Arial" w:cs="Arial"/>
-          <w:color w:val="000078"/>
           <w:sz w:val="26"/>
           <w:szCs w:val="26"/>
           <w:lang w:eastAsia="es-ES"/>
@@ -353,7 +341,6 @@
       <w:r>
         <w:rPr>
           <w:rFonts w:ascii="Arial" w:eastAsia="Times New Roman" w:hAnsi="Arial" w:cs="Arial"/>
-          <w:color w:val="000078"/>
           <w:sz w:val="26"/>
           <w:szCs w:val="26"/>
           <w:lang w:eastAsia="es-ES"/>
@@ -363,7 +350,6 @@
       <w:r>
         <w:rPr>
           <w:rFonts w:ascii="Arial" w:eastAsia="Times New Roman" w:hAnsi="Arial" w:cs="Arial"/>
-          <w:color w:val="000078"/>
           <w:sz w:val="26"/>
           <w:szCs w:val="26"/>
           <w:lang w:eastAsia="es-ES"/>
@@ -373,7 +359,6 @@
       <w:r>
         <w:rPr>
           <w:rFonts w:ascii="Arial" w:eastAsia="Times New Roman" w:hAnsi="Arial" w:cs="Arial"/>
-          <w:color w:val="000078"/>
           <w:sz w:val="26"/>
           <w:szCs w:val="26"/>
           <w:lang w:eastAsia="es-ES"/>
@@ -383,7 +368,6 @@
       <w:r>
         <w:rPr>
           <w:rFonts w:ascii="Arial" w:eastAsia="Times New Roman" w:hAnsi="Arial" w:cs="Arial"/>
-          <w:color w:val="000078"/>
           <w:sz w:val="26"/>
           <w:szCs w:val="26"/>
           <w:lang w:eastAsia="es-ES"/>
@@ -393,7 +377,6 @@
       <w:r>
         <w:rPr>
           <w:rFonts w:ascii="Arial" w:eastAsia="Times New Roman" w:hAnsi="Arial" w:cs="Arial"/>
-          <w:color w:val="000078"/>
           <w:sz w:val="26"/>
           <w:szCs w:val="26"/>
           <w:lang w:eastAsia="es-ES"/>
@@ -403,7 +386,6 @@
       <w:r>
         <w:rPr>
           <w:rFonts w:ascii="Arial" w:eastAsia="Times New Roman" w:hAnsi="Arial" w:cs="Arial"/>
-          <w:color w:val="000078"/>
           <w:sz w:val="26"/>
           <w:szCs w:val="26"/>
           <w:lang w:eastAsia="es-ES"/>
@@ -413,7 +395,6 @@
       <w:r>
         <w:rPr>
           <w:rFonts w:ascii="Arial" w:eastAsia="Times New Roman" w:hAnsi="Arial" w:cs="Arial"/>
-          <w:color w:val="000078"/>
           <w:sz w:val="26"/>
           <w:szCs w:val="26"/>
           <w:lang w:eastAsia="es-ES"/>
@@ -423,7 +404,6 @@
       <w:r>
         <w:rPr>
           <w:rFonts w:ascii="Arial" w:eastAsia="Times New Roman" w:hAnsi="Arial" w:cs="Arial"/>
-          <w:color w:val="000078"/>
           <w:sz w:val="26"/>
           <w:szCs w:val="26"/>
           <w:lang w:eastAsia="es-ES"/>
@@ -433,7 +413,6 @@
       <w:r>
         <w:rPr>
           <w:rFonts w:ascii="Arial" w:eastAsia="Times New Roman" w:hAnsi="Arial" w:cs="Arial"/>
-          <w:color w:val="000078"/>
           <w:sz w:val="26"/>
           <w:szCs w:val="26"/>
           <w:lang w:eastAsia="es-ES"/>
@@ -448,16 +427,14 @@
         <w:ind w:firstLine="708"/>
         <w:rPr>
           <w:rFonts w:ascii="Arial" w:eastAsia="Times New Roman" w:hAnsi="Arial" w:cs="Arial"/>
-          <w:color w:val="000078"/>
-          <w:sz w:val="26"/>
-          <w:szCs w:val="26"/>
-          <w:lang w:eastAsia="es-ES"/>
-        </w:rPr>
-      </w:pPr>
-      <w:r>
-        <w:rPr>
-          <w:rFonts w:ascii="Arial" w:eastAsia="Times New Roman" w:hAnsi="Arial" w:cs="Arial"/>
-          <w:color w:val="000078"/>
+          <w:sz w:val="26"/>
+          <w:szCs w:val="26"/>
+          <w:lang w:eastAsia="es-ES"/>
+        </w:rPr>
+      </w:pPr>
+      <w:r>
+        <w:rPr>
+          <w:rFonts w:ascii="Arial" w:eastAsia="Times New Roman" w:hAnsi="Arial" w:cs="Arial"/>
           <w:sz w:val="26"/>
           <w:szCs w:val="26"/>
           <w:lang w:eastAsia="es-ES"/>
@@ -467,7 +444,6 @@
       <w:r>
         <w:rPr>
           <w:rFonts w:ascii="Arial" w:eastAsia="Times New Roman" w:hAnsi="Arial" w:cs="Arial"/>
-          <w:color w:val="000078"/>
           <w:sz w:val="26"/>
           <w:szCs w:val="26"/>
           <w:lang w:eastAsia="es-ES"/>
@@ -477,7 +453,6 @@
       <w:r>
         <w:rPr>
           <w:rFonts w:ascii="Arial" w:eastAsia="Times New Roman" w:hAnsi="Arial" w:cs="Arial"/>
-          <w:color w:val="000078"/>
           <w:sz w:val="26"/>
           <w:szCs w:val="26"/>
           <w:lang w:eastAsia="es-ES"/>
@@ -487,7 +462,6 @@
       <w:r>
         <w:rPr>
           <w:rFonts w:ascii="Arial" w:eastAsia="Times New Roman" w:hAnsi="Arial" w:cs="Arial"/>
-          <w:color w:val="000078"/>
           <w:sz w:val="26"/>
           <w:szCs w:val="26"/>
           <w:lang w:eastAsia="es-ES"/>
@@ -497,7 +471,6 @@
       <w:r>
         <w:rPr>
           <w:rFonts w:ascii="Arial" w:eastAsia="Times New Roman" w:hAnsi="Arial" w:cs="Arial"/>
-          <w:color w:val="000078"/>
           <w:sz w:val="26"/>
           <w:szCs w:val="26"/>
           <w:lang w:eastAsia="es-ES"/>
@@ -508,7 +481,6 @@
       <w:r>
         <w:rPr>
           <w:rFonts w:ascii="Arial" w:eastAsia="Times New Roman" w:hAnsi="Arial" w:cs="Arial"/>
-          <w:color w:val="000078"/>
           <w:sz w:val="26"/>
           <w:szCs w:val="26"/>
           <w:lang w:eastAsia="es-ES"/>
@@ -519,7 +491,6 @@
       <w:r>
         <w:rPr>
           <w:rFonts w:ascii="Arial" w:eastAsia="Times New Roman" w:hAnsi="Arial" w:cs="Arial"/>
-          <w:color w:val="000078"/>
           <w:sz w:val="26"/>
           <w:szCs w:val="26"/>
           <w:lang w:eastAsia="es-ES"/>
@@ -529,7 +500,6 @@
       <w:r>
         <w:rPr>
           <w:rFonts w:ascii="Arial" w:eastAsia="Times New Roman" w:hAnsi="Arial" w:cs="Arial"/>
-          <w:color w:val="000078"/>
           <w:sz w:val="26"/>
           <w:szCs w:val="26"/>
           <w:lang w:eastAsia="es-ES"/>
@@ -539,7 +509,6 @@
       <w:r>
         <w:rPr>
           <w:rFonts w:ascii="Arial" w:eastAsia="Times New Roman" w:hAnsi="Arial" w:cs="Arial"/>
-          <w:color w:val="000078"/>
           <w:sz w:val="26"/>
           <w:szCs w:val="26"/>
           <w:lang w:eastAsia="es-ES"/>
@@ -549,7 +518,6 @@
       <w:r>
         <w:rPr>
           <w:rFonts w:ascii="Arial" w:eastAsia="Times New Roman" w:hAnsi="Arial" w:cs="Arial"/>
-          <w:color w:val="000078"/>
           <w:sz w:val="26"/>
           <w:szCs w:val="26"/>
           <w:lang w:eastAsia="es-ES"/>
@@ -559,7 +527,6 @@
       <w:r>
         <w:rPr>
           <w:rFonts w:ascii="Arial" w:eastAsia="Times New Roman" w:hAnsi="Arial" w:cs="Arial"/>
-          <w:color w:val="000078"/>
           <w:sz w:val="26"/>
           <w:szCs w:val="26"/>
           <w:lang w:eastAsia="es-ES"/>
@@ -574,16 +541,14 @@
         <w:ind w:firstLine="708"/>
         <w:rPr>
           <w:rFonts w:ascii="Arial" w:eastAsia="Times New Roman" w:hAnsi="Arial" w:cs="Arial"/>
-          <w:color w:val="000078"/>
-          <w:sz w:val="26"/>
-          <w:szCs w:val="26"/>
-          <w:lang w:eastAsia="es-ES"/>
-        </w:rPr>
-      </w:pPr>
-      <w:r>
-        <w:rPr>
-          <w:rFonts w:ascii="Arial" w:eastAsia="Times New Roman" w:hAnsi="Arial" w:cs="Arial"/>
-          <w:color w:val="000078"/>
+          <w:sz w:val="26"/>
+          <w:szCs w:val="26"/>
+          <w:lang w:eastAsia="es-ES"/>
+        </w:rPr>
+      </w:pPr>
+      <w:r>
+        <w:rPr>
+          <w:rFonts w:ascii="Arial" w:eastAsia="Times New Roman" w:hAnsi="Arial" w:cs="Arial"/>
           <w:sz w:val="26"/>
           <w:szCs w:val="26"/>
           <w:lang w:eastAsia="es-ES"/>
@@ -593,7 +558,6 @@
       <w:r>
         <w:rPr>
           <w:rFonts w:ascii="Arial" w:eastAsia="Times New Roman" w:hAnsi="Arial" w:cs="Arial"/>
-          <w:color w:val="000078"/>
           <w:sz w:val="26"/>
           <w:szCs w:val="26"/>
           <w:lang w:eastAsia="es-ES"/>
@@ -603,7 +567,6 @@
       <w:r>
         <w:rPr>
           <w:rFonts w:ascii="Arial" w:eastAsia="Times New Roman" w:hAnsi="Arial" w:cs="Arial"/>
-          <w:color w:val="000078"/>
           <w:sz w:val="26"/>
           <w:szCs w:val="26"/>
           <w:lang w:eastAsia="es-ES"/>
@@ -613,7 +576,6 @@
       <w:r>
         <w:rPr>
           <w:rFonts w:ascii="Arial" w:eastAsia="Times New Roman" w:hAnsi="Arial" w:cs="Arial"/>
-          <w:color w:val="000078"/>
           <w:sz w:val="26"/>
           <w:szCs w:val="26"/>
           <w:lang w:eastAsia="es-ES"/>
@@ -624,7 +586,6 @@
       <w:r>
         <w:rPr>
           <w:rFonts w:ascii="Arial" w:eastAsia="Times New Roman" w:hAnsi="Arial" w:cs="Arial"/>
-          <w:color w:val="000078"/>
           <w:sz w:val="26"/>
           <w:szCs w:val="26"/>
           <w:lang w:eastAsia="es-ES"/>
@@ -635,7 +596,6 @@
       <w:r>
         <w:rPr>
           <w:rFonts w:ascii="Arial" w:eastAsia="Times New Roman" w:hAnsi="Arial" w:cs="Arial"/>
-          <w:color w:val="000078"/>
           <w:sz w:val="26"/>
           <w:szCs w:val="26"/>
           <w:lang w:eastAsia="es-ES"/>
@@ -646,7 +606,6 @@
       <w:r>
         <w:rPr>
           <w:rFonts w:ascii="Arial" w:eastAsia="Times New Roman" w:hAnsi="Arial" w:cs="Arial"/>
-          <w:color w:val="000078"/>
           <w:sz w:val="26"/>
           <w:szCs w:val="26"/>
           <w:lang w:eastAsia="es-ES"/>
@@ -657,7 +616,6 @@
       <w:r>
         <w:rPr>
           <w:rFonts w:ascii="Arial" w:eastAsia="Times New Roman" w:hAnsi="Arial" w:cs="Arial"/>
-          <w:color w:val="000078"/>
           <w:sz w:val="26"/>
           <w:szCs w:val="26"/>
           <w:lang w:eastAsia="es-ES"/>
@@ -667,7 +625,6 @@
       <w:r>
         <w:rPr>
           <w:rFonts w:ascii="Arial" w:eastAsia="Times New Roman" w:hAnsi="Arial" w:cs="Arial"/>
-          <w:color w:val="000078"/>
           <w:sz w:val="26"/>
           <w:szCs w:val="26"/>
           <w:lang w:eastAsia="es-ES"/>
@@ -677,7 +634,6 @@
       <w:r>
         <w:rPr>
           <w:rFonts w:ascii="Arial" w:eastAsia="Times New Roman" w:hAnsi="Arial" w:cs="Arial"/>
-          <w:color w:val="000078"/>
           <w:sz w:val="26"/>
           <w:szCs w:val="26"/>
           <w:lang w:eastAsia="es-ES"/>
@@ -687,7 +643,6 @@
       <w:r>
         <w:rPr>
           <w:rFonts w:ascii="Arial" w:eastAsia="Times New Roman" w:hAnsi="Arial" w:cs="Arial"/>
-          <w:color w:val="000078"/>
           <w:sz w:val="26"/>
           <w:szCs w:val="26"/>
           <w:lang w:eastAsia="es-ES"/>
@@ -697,7 +652,6 @@
       <w:r>
         <w:rPr>
           <w:rFonts w:ascii="Arial" w:eastAsia="Times New Roman" w:hAnsi="Arial" w:cs="Arial"/>
-          <w:color w:val="000078"/>
           <w:sz w:val="26"/>
           <w:szCs w:val="26"/>
           <w:lang w:eastAsia="es-ES"/>
@@ -707,7 +661,6 @@
       <w:r>
         <w:rPr>
           <w:rFonts w:ascii="Arial" w:eastAsia="Times New Roman" w:hAnsi="Arial" w:cs="Arial"/>
-          <w:color w:val="000078"/>
           <w:sz w:val="26"/>
           <w:szCs w:val="26"/>
           <w:lang w:eastAsia="es-ES"/>
@@ -717,7 +670,6 @@
       <w:r>
         <w:rPr>
           <w:rFonts w:ascii="Arial" w:eastAsia="Times New Roman" w:hAnsi="Arial" w:cs="Arial"/>
-          <w:color w:val="000078"/>
           <w:sz w:val="26"/>
           <w:szCs w:val="26"/>
           <w:lang w:eastAsia="es-ES"/>
@@ -727,7 +679,6 @@
       <w:r>
         <w:rPr>
           <w:rFonts w:ascii="Arial" w:eastAsia="Times New Roman" w:hAnsi="Arial" w:cs="Arial"/>
-          <w:color w:val="000078"/>
           <w:sz w:val="26"/>
           <w:szCs w:val="26"/>
           <w:lang w:eastAsia="es-ES"/>
@@ -737,7 +688,6 @@
       <w:r>
         <w:rPr>
           <w:rFonts w:ascii="Arial" w:eastAsia="Times New Roman" w:hAnsi="Arial" w:cs="Arial"/>
-          <w:color w:val="000078"/>
           <w:sz w:val="26"/>
           <w:szCs w:val="26"/>
           <w:lang w:eastAsia="es-ES"/>
@@ -747,7 +697,6 @@
       <w:r>
         <w:rPr>
           <w:rFonts w:ascii="Arial" w:eastAsia="Times New Roman" w:hAnsi="Arial" w:cs="Arial"/>
-          <w:color w:val="000078"/>
           <w:sz w:val="26"/>
           <w:szCs w:val="26"/>
           <w:lang w:eastAsia="es-ES"/>
@@ -757,7 +706,6 @@
       <w:r>
         <w:rPr>
           <w:rFonts w:ascii="Arial" w:eastAsia="Times New Roman" w:hAnsi="Arial" w:cs="Arial"/>
-          <w:color w:val="000078"/>
           <w:sz w:val="26"/>
           <w:szCs w:val="26"/>
           <w:lang w:eastAsia="es-ES"/>
@@ -767,7 +715,6 @@
       <w:r>
         <w:rPr>
           <w:rFonts w:ascii="Arial" w:eastAsia="Times New Roman" w:hAnsi="Arial" w:cs="Arial"/>
-          <w:color w:val="000078"/>
           <w:sz w:val="26"/>
           <w:szCs w:val="26"/>
           <w:lang w:eastAsia="es-ES"/>
@@ -777,7 +724,6 @@
       <w:r>
         <w:rPr>
           <w:rFonts w:ascii="Arial" w:eastAsia="Times New Roman" w:hAnsi="Arial" w:cs="Arial"/>
-          <w:color w:val="000078"/>
           <w:sz w:val="26"/>
           <w:szCs w:val="26"/>
           <w:lang w:eastAsia="es-ES"/>
@@ -788,7 +734,6 @@
       <w:r>
         <w:rPr>
           <w:rFonts w:ascii="Arial" w:eastAsia="Times New Roman" w:hAnsi="Arial" w:cs="Arial"/>
-          <w:color w:val="000078"/>
           <w:sz w:val="26"/>
           <w:szCs w:val="26"/>
           <w:lang w:eastAsia="es-ES"/>
@@ -799,7 +744,6 @@
       <w:r>
         <w:rPr>
           <w:rFonts w:ascii="Arial" w:eastAsia="Times New Roman" w:hAnsi="Arial" w:cs="Arial"/>
-          <w:color w:val="000078"/>
           <w:sz w:val="26"/>
           <w:szCs w:val="26"/>
           <w:lang w:eastAsia="es-ES"/>
@@ -809,7 +753,6 @@
       <w:r>
         <w:rPr>
           <w:rFonts w:ascii="Arial" w:eastAsia="Times New Roman" w:hAnsi="Arial" w:cs="Arial"/>
-          <w:color w:val="000078"/>
           <w:sz w:val="26"/>
           <w:szCs w:val="26"/>
           <w:lang w:eastAsia="es-ES"/>
@@ -819,7 +762,6 @@
       <w:r>
         <w:rPr>
           <w:rFonts w:ascii="Arial" w:eastAsia="Times New Roman" w:hAnsi="Arial" w:cs="Arial"/>
-          <w:color w:val="000078"/>
           <w:sz w:val="26"/>
           <w:szCs w:val="26"/>
           <w:lang w:eastAsia="es-ES"/>
@@ -829,7 +771,6 @@
       <w:r>
         <w:rPr>
           <w:rFonts w:ascii="Arial" w:eastAsia="Times New Roman" w:hAnsi="Arial" w:cs="Arial"/>
-          <w:color w:val="000078"/>
           <w:sz w:val="26"/>
           <w:szCs w:val="26"/>
           <w:lang w:eastAsia="es-ES"/>
@@ -840,7 +781,6 @@
       <w:r>
         <w:rPr>
           <w:rFonts w:ascii="Arial" w:eastAsia="Times New Roman" w:hAnsi="Arial" w:cs="Arial"/>
-          <w:color w:val="000078"/>
           <w:sz w:val="26"/>
           <w:szCs w:val="26"/>
           <w:lang w:eastAsia="es-ES"/>
@@ -851,7 +791,6 @@
       <w:r>
         <w:rPr>
           <w:rFonts w:ascii="Arial" w:eastAsia="Times New Roman" w:hAnsi="Arial" w:cs="Arial"/>
-          <w:color w:val="000078"/>
           <w:sz w:val="26"/>
           <w:szCs w:val="26"/>
           <w:lang w:eastAsia="es-ES"/>
@@ -865,7 +804,6 @@
         <w:spacing w:before="120" w:after="120" w:line="240" w:lineRule="auto"/>
         <w:rPr>
           <w:rFonts w:ascii="Arial" w:eastAsia="Times New Roman" w:hAnsi="Arial" w:cs="Arial"/>
-          <w:color w:val="000078"/>
           <w:sz w:val="26"/>
           <w:szCs w:val="26"/>
           <w:lang w:eastAsia="es-ES"/>
@@ -963,7 +901,6 @@
         <w:spacing w:before="120" w:after="120" w:line="240" w:lineRule="auto"/>
         <w:rPr>
           <w:rFonts w:ascii="Arial" w:eastAsia="Times New Roman" w:hAnsi="Arial" w:cs="Arial"/>
-          <w:color w:val="000078"/>
           <w:sz w:val="26"/>
           <w:szCs w:val="26"/>
           <w:lang w:eastAsia="es-ES"/>
@@ -977,16 +914,14 @@
         <w:ind w:firstLine="708"/>
         <w:rPr>
           <w:rFonts w:ascii="Arial" w:eastAsia="Times New Roman" w:hAnsi="Arial" w:cs="Arial"/>
-          <w:color w:val="000078"/>
-          <w:sz w:val="26"/>
-          <w:szCs w:val="26"/>
-          <w:lang w:eastAsia="es-ES"/>
-        </w:rPr>
-      </w:pPr>
-      <w:r>
-        <w:rPr>
-          <w:rFonts w:ascii="Arial" w:eastAsia="Times New Roman" w:hAnsi="Arial" w:cs="Arial"/>
-          <w:color w:val="000078"/>
+          <w:sz w:val="26"/>
+          <w:szCs w:val="26"/>
+          <w:lang w:eastAsia="es-ES"/>
+        </w:rPr>
+      </w:pPr>
+      <w:r>
+        <w:rPr>
+          <w:rFonts w:ascii="Arial" w:eastAsia="Times New Roman" w:hAnsi="Arial" w:cs="Arial"/>
           <w:sz w:val="26"/>
           <w:szCs w:val="26"/>
           <w:lang w:eastAsia="es-ES"/>
@@ -1000,16 +935,14 @@
         <w:spacing w:before="120" w:after="120" w:line="240" w:lineRule="auto"/>
         <w:rPr>
           <w:rFonts w:ascii="Arial" w:eastAsia="Times New Roman" w:hAnsi="Arial" w:cs="Arial"/>
-          <w:color w:val="000078"/>
-          <w:sz w:val="26"/>
-          <w:szCs w:val="26"/>
-          <w:lang w:eastAsia="es-ES"/>
-        </w:rPr>
-      </w:pPr>
-      <w:r>
-        <w:rPr>
-          <w:rFonts w:ascii="Arial" w:eastAsia="Times New Roman" w:hAnsi="Arial" w:cs="Arial"/>
-          <w:color w:val="000078"/>
+          <w:sz w:val="26"/>
+          <w:szCs w:val="26"/>
+          <w:lang w:eastAsia="es-ES"/>
+        </w:rPr>
+      </w:pPr>
+      <w:r>
+        <w:rPr>
+          <w:rFonts w:ascii="Arial" w:eastAsia="Times New Roman" w:hAnsi="Arial" w:cs="Arial"/>
           <w:sz w:val="26"/>
           <w:szCs w:val="26"/>
           <w:lang w:eastAsia="es-ES"/>
@@ -1028,13 +961,12 @@
         <w:rPr>
           <w:rFonts w:ascii="Arial" w:hAnsi="Arial" w:cs="Arial"/>
           <w:noProof/>
-          <w:color w:val="000078"/>
           <w:sz w:val="26"/>
           <w:szCs w:val="26"/>
         </w:rPr>
         <w:drawing>
           <wp:inline distT="0" distB="0" distL="0" distR="0">
-            <wp:extent cx="3627877" cy="2800350"/>
+            <wp:extent cx="2838450" cy="2190993"/>
             <wp:effectExtent l="0" t="0" r="0" b="0"/>
             <wp:docPr id="2" name="Imagen 2" descr="C:\Users\Esperanza\AppData\Local\Microsoft\Windows\INetCache\Content.MSO\24E8200B.tmp"/>
             <wp:cNvGraphicFramePr>
@@ -1065,7 +997,7 @@
                   <pic:spPr bwMode="auto">
                     <a:xfrm>
                       <a:off x="0" y="0"/>
-                      <a:ext cx="3639961" cy="2809678"/>
+                      <a:ext cx="2867628" cy="2213515"/>
                     </a:xfrm>
                     <a:prstGeom prst="rect">
                       <a:avLst/>
@@ -1087,32 +1019,71 @@
         <w:pStyle w:val="Descripcin"/>
         <w:rPr>
           <w:rFonts w:ascii="Arial" w:eastAsia="Times New Roman" w:hAnsi="Arial" w:cs="Arial"/>
-          <w:color w:val="000078"/>
-          <w:sz w:val="26"/>
-          <w:szCs w:val="26"/>
-          <w:lang w:eastAsia="es-ES"/>
-        </w:rPr>
-      </w:pPr>
-      <w:r>
+          <w:color w:val="auto"/>
+          <w:sz w:val="26"/>
+          <w:szCs w:val="26"/>
+          <w:lang w:eastAsia="es-ES"/>
+        </w:rPr>
+      </w:pPr>
+      <w:r>
+        <w:rPr>
+          <w:color w:val="auto"/>
+        </w:rPr>
         <w:t xml:space="preserve">Ilustración </w:t>
       </w:r>
-      <w:fldSimple w:instr=" SEQ Ilustración \* ARABIC ">
-        <w:r>
-          <w:rPr>
-            <w:noProof/>
-          </w:rPr>
-          <w:t>1</w:t>
-        </w:r>
-      </w:fldSimple>
-      <w:r>
+      <w:r>
+        <w:rPr>
+          <w:noProof/>
+          <w:color w:val="auto"/>
+        </w:rPr>
+        <w:fldChar w:fldCharType="begin"/>
+      </w:r>
+      <w:r>
+        <w:rPr>
+          <w:noProof/>
+          <w:color w:val="auto"/>
+        </w:rPr>
+        <w:instrText xml:space="preserve"> SEQ Ilustración \* ARABIC </w:instrText>
+      </w:r>
+      <w:r>
+        <w:rPr>
+          <w:noProof/>
+          <w:color w:val="auto"/>
+        </w:rPr>
+        <w:fldChar w:fldCharType="separate"/>
+      </w:r>
+      <w:r>
+        <w:rPr>
+          <w:noProof/>
+          <w:color w:val="auto"/>
+        </w:rPr>
+        <w:t>1</w:t>
+      </w:r>
+      <w:r>
+        <w:rPr>
+          <w:noProof/>
+          <w:color w:val="auto"/>
+        </w:rPr>
+        <w:fldChar w:fldCharType="end"/>
+      </w:r>
+      <w:r>
+        <w:rPr>
+          <w:color w:val="auto"/>
+        </w:rPr>
         <w:t xml:space="preserve"> Matriz confusión </w:t>
       </w:r>
       <w:proofErr w:type="spellStart"/>
       <w:r>
+        <w:rPr>
+          <w:color w:val="auto"/>
+        </w:rPr>
         <w:t>Naive</w:t>
       </w:r>
       <w:proofErr w:type="spellEnd"/>
       <w:r>
+        <w:rPr>
+          <w:color w:val="auto"/>
+        </w:rPr>
         <w:t xml:space="preserve"> Bayes</w:t>
       </w:r>
     </w:p>
@@ -1122,16 +1093,14 @@
         <w:spacing w:before="120" w:after="120" w:line="240" w:lineRule="auto"/>
         <w:rPr>
           <w:rFonts w:ascii="Arial" w:eastAsia="Times New Roman" w:hAnsi="Arial" w:cs="Arial"/>
-          <w:color w:val="000078"/>
-          <w:sz w:val="26"/>
-          <w:szCs w:val="26"/>
-          <w:lang w:eastAsia="es-ES"/>
-        </w:rPr>
-      </w:pPr>
-      <w:r>
-        <w:rPr>
-          <w:rFonts w:ascii="Arial" w:eastAsia="Times New Roman" w:hAnsi="Arial" w:cs="Arial"/>
-          <w:color w:val="000078"/>
+          <w:sz w:val="26"/>
+          <w:szCs w:val="26"/>
+          <w:lang w:eastAsia="es-ES"/>
+        </w:rPr>
+      </w:pPr>
+      <w:r>
+        <w:rPr>
+          <w:rFonts w:ascii="Arial" w:eastAsia="Times New Roman" w:hAnsi="Arial" w:cs="Arial"/>
           <w:sz w:val="26"/>
           <w:szCs w:val="26"/>
           <w:lang w:eastAsia="es-ES"/>
@@ -1145,7 +1114,6 @@
         <w:spacing w:before="120" w:after="120" w:line="240" w:lineRule="auto"/>
         <w:rPr>
           <w:rFonts w:ascii="Arial" w:eastAsia="Times New Roman" w:hAnsi="Arial" w:cs="Arial"/>
-          <w:color w:val="000078"/>
           <w:sz w:val="26"/>
           <w:szCs w:val="26"/>
           <w:lang w:eastAsia="es-ES"/>
@@ -1158,16 +1126,14 @@
         <w:spacing w:before="120" w:after="120" w:line="240" w:lineRule="auto"/>
         <w:rPr>
           <w:rFonts w:ascii="Arial" w:eastAsia="Times New Roman" w:hAnsi="Arial" w:cs="Arial"/>
-          <w:color w:val="000078"/>
-          <w:sz w:val="26"/>
-          <w:szCs w:val="26"/>
-          <w:lang w:eastAsia="es-ES"/>
-        </w:rPr>
-      </w:pPr>
-      <w:r>
-        <w:rPr>
-          <w:rFonts w:ascii="Arial" w:eastAsia="Times New Roman" w:hAnsi="Arial" w:cs="Arial"/>
-          <w:color w:val="000078"/>
+          <w:sz w:val="26"/>
+          <w:szCs w:val="26"/>
+          <w:lang w:eastAsia="es-ES"/>
+        </w:rPr>
+      </w:pPr>
+      <w:r>
+        <w:rPr>
+          <w:rFonts w:ascii="Arial" w:eastAsia="Times New Roman" w:hAnsi="Arial" w:cs="Arial"/>
           <w:sz w:val="26"/>
           <w:szCs w:val="26"/>
           <w:lang w:eastAsia="es-ES"/>
@@ -1186,11 +1152,10 @@
         <w:rPr>
           <w:noProof/>
         </w:rPr>
-        <w:lastRenderedPageBreak/>
         <w:drawing>
           <wp:inline distT="0" distB="0" distL="0" distR="0">
-            <wp:extent cx="3171307" cy="2447925"/>
-            <wp:effectExtent l="0" t="0" r="0" b="0"/>
+            <wp:extent cx="2876550" cy="2220403"/>
+            <wp:effectExtent l="0" t="0" r="0" b="8890"/>
             <wp:docPr id="4" name="Imagen 4" descr="C:\Users\Esperanza\AppData\Local\Microsoft\Windows\INetCache\Content.MSO\AB31E087.tmp"/>
             <wp:cNvGraphicFramePr>
               <a:graphicFrameLocks xmlns:a="http://schemas.openxmlformats.org/drawingml/2006/main" noChangeAspect="1"/>
@@ -1220,7 +1185,7 @@
                   <pic:spPr bwMode="auto">
                     <a:xfrm>
                       <a:off x="0" y="0"/>
-                      <a:ext cx="3180242" cy="2454822"/>
+                      <a:ext cx="2895196" cy="2234796"/>
                     </a:xfrm>
                     <a:prstGeom prst="rect">
                       <a:avLst/>
@@ -1242,24 +1207,57 @@
         <w:pStyle w:val="Descripcin"/>
         <w:rPr>
           <w:rFonts w:ascii="Arial" w:eastAsia="Times New Roman" w:hAnsi="Arial" w:cs="Arial"/>
-          <w:color w:val="000078"/>
-          <w:sz w:val="26"/>
-          <w:szCs w:val="26"/>
-          <w:lang w:eastAsia="es-ES"/>
-        </w:rPr>
-      </w:pPr>
-      <w:r>
+          <w:color w:val="auto"/>
+          <w:sz w:val="26"/>
+          <w:szCs w:val="26"/>
+          <w:lang w:eastAsia="es-ES"/>
+        </w:rPr>
+      </w:pPr>
+      <w:r>
+        <w:rPr>
+          <w:color w:val="auto"/>
+        </w:rPr>
         <w:t xml:space="preserve">Ilustración </w:t>
       </w:r>
-      <w:fldSimple w:instr=" SEQ Ilustración \* ARABIC ">
-        <w:r>
-          <w:rPr>
-            <w:noProof/>
-          </w:rPr>
-          <w:t>2</w:t>
-        </w:r>
-      </w:fldSimple>
-      <w:r>
+      <w:r>
+        <w:rPr>
+          <w:noProof/>
+          <w:color w:val="auto"/>
+        </w:rPr>
+        <w:fldChar w:fldCharType="begin"/>
+      </w:r>
+      <w:r>
+        <w:rPr>
+          <w:noProof/>
+          <w:color w:val="auto"/>
+        </w:rPr>
+        <w:instrText xml:space="preserve"> SEQ Ilustración \* ARABIC </w:instrText>
+      </w:r>
+      <w:r>
+        <w:rPr>
+          <w:noProof/>
+          <w:color w:val="auto"/>
+        </w:rPr>
+        <w:fldChar w:fldCharType="separate"/>
+      </w:r>
+      <w:r>
+        <w:rPr>
+          <w:noProof/>
+          <w:color w:val="auto"/>
+        </w:rPr>
+        <w:t>2</w:t>
+      </w:r>
+      <w:r>
+        <w:rPr>
+          <w:noProof/>
+          <w:color w:val="auto"/>
+        </w:rPr>
+        <w:fldChar w:fldCharType="end"/>
+      </w:r>
+      <w:r>
+        <w:rPr>
+          <w:color w:val="auto"/>
+        </w:rPr>
         <w:t>Matriz de confusión SVM</w:t>
       </w:r>
     </w:p>
@@ -1269,7 +1267,6 @@
         <w:spacing w:before="120" w:after="120" w:line="240" w:lineRule="auto"/>
         <w:rPr>
           <w:rFonts w:ascii="Arial" w:eastAsia="Times New Roman" w:hAnsi="Arial" w:cs="Arial"/>
-          <w:color w:val="000078"/>
           <w:sz w:val="26"/>
           <w:szCs w:val="26"/>
           <w:lang w:eastAsia="es-ES"/>
@@ -1282,26 +1279,24 @@
         <w:spacing w:before="120" w:after="120" w:line="240" w:lineRule="auto"/>
         <w:rPr>
           <w:rFonts w:ascii="Arial" w:eastAsia="Times New Roman" w:hAnsi="Arial" w:cs="Arial"/>
-          <w:color w:val="000078"/>
-          <w:sz w:val="26"/>
-          <w:szCs w:val="26"/>
-          <w:lang w:eastAsia="es-ES"/>
-        </w:rPr>
-      </w:pPr>
-      <w:r>
-        <w:rPr>
-          <w:rFonts w:ascii="Arial" w:eastAsia="Times New Roman" w:hAnsi="Arial" w:cs="Arial"/>
-          <w:color w:val="000078"/>
-          <w:sz w:val="26"/>
-          <w:szCs w:val="26"/>
-          <w:lang w:eastAsia="es-ES"/>
-        </w:rPr>
+          <w:sz w:val="26"/>
+          <w:szCs w:val="26"/>
+          <w:lang w:eastAsia="es-ES"/>
+        </w:rPr>
+      </w:pPr>
+      <w:r>
+        <w:rPr>
+          <w:rFonts w:ascii="Arial" w:eastAsia="Times New Roman" w:hAnsi="Arial" w:cs="Arial"/>
+          <w:sz w:val="26"/>
+          <w:szCs w:val="26"/>
+          <w:lang w:eastAsia="es-ES"/>
+        </w:rPr>
+        <w:lastRenderedPageBreak/>
         <w:t>E</w:t>
       </w:r>
       <w:r>
         <w:rPr>
           <w:rFonts w:ascii="Arial" w:eastAsia="Times New Roman" w:hAnsi="Arial" w:cs="Arial"/>
-          <w:color w:val="000078"/>
           <w:sz w:val="26"/>
           <w:szCs w:val="26"/>
           <w:lang w:eastAsia="es-ES"/>
@@ -1333,68 +1328,963 @@
         <w:ind w:left="0"/>
         <w:rPr>
           <w:rFonts w:ascii="Arial" w:eastAsia="Times New Roman" w:hAnsi="Arial" w:cs="Arial"/>
+          <w:sz w:val="26"/>
+          <w:szCs w:val="26"/>
+          <w:lang w:eastAsia="es-ES"/>
+        </w:rPr>
+      </w:pPr>
+      <w:r>
+        <w:rPr>
+          <w:rFonts w:ascii="Arial" w:eastAsia="Times New Roman" w:hAnsi="Arial" w:cs="Arial"/>
+          <w:b/>
           <w:color w:val="000078"/>
           <w:sz w:val="26"/>
           <w:szCs w:val="26"/>
-          <w:lang w:eastAsia="es-ES"/>
-        </w:rPr>
-      </w:pPr>
-      <w:r>
-        <w:rPr>
-          <w:rFonts w:ascii="Arial" w:eastAsia="Times New Roman" w:hAnsi="Arial" w:cs="Arial"/>
+          <w:u w:val="single"/>
+          <w:lang w:eastAsia="es-ES"/>
+        </w:rPr>
+        <w:t xml:space="preserve">Los modelos que presentas tienen sus propias debilidades y fortalezas sobre el conjunto de datos. Podrías explicarnos cuales son, </w:t>
+      </w:r>
+      <w:r>
+        <w:rPr>
+          <w:rFonts w:ascii="Arial" w:eastAsia="Times New Roman" w:hAnsi="Arial" w:cs="Arial"/>
+          <w:b/>
           <w:color w:val="000078"/>
           <w:sz w:val="26"/>
           <w:szCs w:val="26"/>
-          <w:lang w:eastAsia="es-ES"/>
-        </w:rPr>
-        <w:t xml:space="preserve">Los modelos que presentas tienen sus propias debilidades y fortalezas sobre el conjunto de datos. Podrías explicarnos cuales son, </w:t>
-      </w:r>
-      <w:proofErr w:type="gramStart"/>
-      <w:r>
-        <w:rPr>
-          <w:rFonts w:ascii="Arial" w:eastAsia="Times New Roman" w:hAnsi="Arial" w:cs="Arial"/>
+          <w:u w:val="single"/>
+          <w:lang w:eastAsia="es-ES"/>
+        </w:rPr>
+        <w:t>y,</w:t>
+      </w:r>
+      <w:r>
+        <w:rPr>
+          <w:rFonts w:ascii="Arial" w:eastAsia="Times New Roman" w:hAnsi="Arial" w:cs="Arial"/>
+          <w:b/>
           <w:color w:val="000078"/>
           <w:sz w:val="26"/>
           <w:szCs w:val="26"/>
-          <w:lang w:eastAsia="es-ES"/>
-        </w:rPr>
-        <w:t>y</w:t>
-      </w:r>
-      <w:proofErr w:type="gramEnd"/>
-      <w:r>
-        <w:rPr>
-          <w:rFonts w:ascii="Arial" w:eastAsia="Times New Roman" w:hAnsi="Arial" w:cs="Arial"/>
+          <w:u w:val="single"/>
+          <w:lang w:eastAsia="es-ES"/>
+        </w:rPr>
+        <w:t xml:space="preserve"> por tanto, un modelo que convine ambos modelos (usar como atributos las predicciones hechas por otros clasificadores en lugar de los datos originales de entrada) en </w:t>
+      </w:r>
+      <w:r>
+        <w:rPr>
+          <w:rFonts w:ascii="Arial" w:eastAsia="Times New Roman" w:hAnsi="Arial" w:cs="Arial"/>
+          <w:b/>
           <w:color w:val="000078"/>
           <w:sz w:val="26"/>
           <w:szCs w:val="26"/>
-          <w:lang w:eastAsia="es-ES"/>
-        </w:rPr>
-        <w:t xml:space="preserve"> por tanto, un modelo que convine ambos modelos (usar como atributos las predicciones hechas por otros clasificadores en lugar de los datos originales de entrada) en </w:t>
-      </w:r>
+          <w:u w:val="single"/>
+          <w:lang w:eastAsia="es-ES"/>
+        </w:rPr>
+        <w:t>qué</w:t>
+      </w:r>
+      <w:r>
+        <w:rPr>
+          <w:rFonts w:ascii="Arial" w:eastAsia="Times New Roman" w:hAnsi="Arial" w:cs="Arial"/>
+          <w:b/>
+          <w:color w:val="000078"/>
+          <w:sz w:val="26"/>
+          <w:szCs w:val="26"/>
+          <w:u w:val="single"/>
+          <w:lang w:eastAsia="es-ES"/>
+        </w:rPr>
+        <w:t xml:space="preserve"> grado mejoraría el "Accuracy"</w:t>
+      </w:r>
+    </w:p>
+    <w:p>
+      <w:pPr>
+        <w:shd w:val="clear" w:color="auto" w:fill="FFFFFF"/>
+        <w:spacing w:before="120" w:after="120" w:line="240" w:lineRule="auto"/>
+        <w:rPr>
+          <w:rFonts w:ascii="Arial" w:eastAsia="Times New Roman" w:hAnsi="Arial" w:cs="Arial"/>
+          <w:b/>
+          <w:color w:val="0D0D0D" w:themeColor="text1" w:themeTint="F2"/>
+          <w:sz w:val="26"/>
+          <w:szCs w:val="26"/>
+          <w:u w:val="single"/>
+          <w:lang w:eastAsia="es-ES"/>
+        </w:rPr>
+      </w:pPr>
+      <w:r>
+        <w:rPr>
+          <w:rFonts w:ascii="Arial" w:eastAsia="Times New Roman" w:hAnsi="Arial" w:cs="Arial"/>
+          <w:b/>
+          <w:color w:val="0D0D0D" w:themeColor="text1" w:themeTint="F2"/>
+          <w:sz w:val="26"/>
+          <w:szCs w:val="26"/>
+          <w:u w:val="single"/>
+          <w:lang w:eastAsia="es-ES"/>
+        </w:rPr>
+        <w:t>SVM</w:t>
+      </w:r>
+    </w:p>
+    <w:tbl>
+      <w:tblPr>
+        <w:tblStyle w:val="Tablaconcuadrcula1clara-nfasis1"/>
+        <w:tblW w:w="0" w:type="auto"/>
+        <w:tblLook w:val="04A0" w:firstRow="1" w:lastRow="0" w:firstColumn="1" w:lastColumn="0" w:noHBand="0" w:noVBand="1"/>
+      </w:tblPr>
+      <w:tblGrid>
+        <w:gridCol w:w="4050"/>
+        <w:gridCol w:w="4052"/>
+      </w:tblGrid>
+      <w:tr>
+        <w:trPr>
+          <w:cnfStyle w:val="100000000000" w:firstRow="1" w:lastRow="0" w:firstColumn="0" w:lastColumn="0" w:oddVBand="0" w:evenVBand="0" w:oddHBand="0" w:evenHBand="0" w:firstRowFirstColumn="0" w:firstRowLastColumn="0" w:lastRowFirstColumn="0" w:lastRowLastColumn="0"/>
+          <w:trHeight w:val="839"/>
+        </w:trPr>
+        <w:tc>
+          <w:tcPr>
+            <w:cnfStyle w:val="001000000000" w:firstRow="0" w:lastRow="0" w:firstColumn="1" w:lastColumn="0" w:oddVBand="0" w:evenVBand="0" w:oddHBand="0" w:evenHBand="0" w:firstRowFirstColumn="0" w:firstRowLastColumn="0" w:lastRowFirstColumn="0" w:lastRowLastColumn="0"/>
+            <w:tcW w:w="4050" w:type="dxa"/>
+          </w:tcPr>
+          <w:p>
+            <w:pPr>
+              <w:spacing w:before="120" w:after="120"/>
+              <w:rPr>
+                <w:rFonts w:ascii="Arial" w:eastAsia="Times New Roman" w:hAnsi="Arial" w:cs="Arial"/>
+                <w:sz w:val="26"/>
+                <w:szCs w:val="26"/>
+                <w:lang w:eastAsia="es-ES"/>
+              </w:rPr>
+            </w:pPr>
+            <w:r>
+              <w:rPr>
+                <w:rFonts w:ascii="Arial" w:eastAsia="Times New Roman" w:hAnsi="Arial" w:cs="Arial"/>
+                <w:sz w:val="26"/>
+                <w:szCs w:val="26"/>
+                <w:lang w:eastAsia="es-ES"/>
+              </w:rPr>
+              <w:t>Fortalezas</w:t>
+            </w:r>
+          </w:p>
+        </w:tc>
+        <w:tc>
+          <w:tcPr>
+            <w:tcW w:w="4052" w:type="dxa"/>
+          </w:tcPr>
+          <w:p>
+            <w:pPr>
+              <w:spacing w:before="120" w:after="120"/>
+              <w:cnfStyle w:val="100000000000" w:firstRow="1" w:lastRow="0" w:firstColumn="0" w:lastColumn="0" w:oddVBand="0" w:evenVBand="0" w:oddHBand="0" w:evenHBand="0" w:firstRowFirstColumn="0" w:firstRowLastColumn="0" w:lastRowFirstColumn="0" w:lastRowLastColumn="0"/>
+              <w:rPr>
+                <w:rFonts w:ascii="Arial" w:eastAsia="Times New Roman" w:hAnsi="Arial" w:cs="Arial"/>
+                <w:sz w:val="26"/>
+                <w:szCs w:val="26"/>
+                <w:lang w:eastAsia="es-ES"/>
+              </w:rPr>
+            </w:pPr>
+            <w:r>
+              <w:rPr>
+                <w:rFonts w:ascii="Arial" w:eastAsia="Times New Roman" w:hAnsi="Arial" w:cs="Arial"/>
+                <w:sz w:val="26"/>
+                <w:szCs w:val="26"/>
+                <w:lang w:eastAsia="es-ES"/>
+              </w:rPr>
+              <w:t>Debilidades</w:t>
+            </w:r>
+          </w:p>
+        </w:tc>
+      </w:tr>
+      <w:tr>
+        <w:trPr>
+          <w:trHeight w:val="839"/>
+        </w:trPr>
+        <w:tc>
+          <w:tcPr>
+            <w:cnfStyle w:val="001000000000" w:firstRow="0" w:lastRow="0" w:firstColumn="1" w:lastColumn="0" w:oddVBand="0" w:evenVBand="0" w:oddHBand="0" w:evenHBand="0" w:firstRowFirstColumn="0" w:firstRowLastColumn="0" w:lastRowFirstColumn="0" w:lastRowLastColumn="0"/>
+            <w:tcW w:w="4050" w:type="dxa"/>
+          </w:tcPr>
+          <w:p>
+            <w:pPr>
+              <w:spacing w:before="120" w:after="120"/>
+              <w:rPr>
+                <w:rFonts w:ascii="Arial" w:eastAsia="Times New Roman" w:hAnsi="Arial" w:cs="Arial"/>
+                <w:b w:val="0"/>
+                <w:sz w:val="26"/>
+                <w:szCs w:val="26"/>
+                <w:lang w:eastAsia="es-ES"/>
+              </w:rPr>
+            </w:pPr>
+            <w:r>
+              <w:rPr>
+                <w:rFonts w:ascii="Arial" w:eastAsia="Times New Roman" w:hAnsi="Arial" w:cs="Arial"/>
+                <w:b w:val="0"/>
+                <w:sz w:val="26"/>
+                <w:szCs w:val="26"/>
+                <w:lang w:eastAsia="es-ES"/>
+              </w:rPr>
+              <w:t>Exactitud</w:t>
+            </w:r>
+          </w:p>
+        </w:tc>
+        <w:tc>
+          <w:tcPr>
+            <w:tcW w:w="4052" w:type="dxa"/>
+          </w:tcPr>
+          <w:p>
+            <w:pPr>
+              <w:spacing w:before="120" w:after="120"/>
+              <w:cnfStyle w:val="000000000000" w:firstRow="0" w:lastRow="0" w:firstColumn="0" w:lastColumn="0" w:oddVBand="0" w:evenVBand="0" w:oddHBand="0" w:evenHBand="0" w:firstRowFirstColumn="0" w:firstRowLastColumn="0" w:lastRowFirstColumn="0" w:lastRowLastColumn="0"/>
+              <w:rPr>
+                <w:rFonts w:ascii="Arial" w:eastAsia="Times New Roman" w:hAnsi="Arial" w:cs="Arial"/>
+                <w:sz w:val="26"/>
+                <w:szCs w:val="26"/>
+                <w:lang w:eastAsia="es-ES"/>
+              </w:rPr>
+            </w:pPr>
+            <w:r>
+              <w:rPr>
+                <w:rFonts w:ascii="Arial" w:eastAsia="Times New Roman" w:hAnsi="Arial" w:cs="Arial"/>
+                <w:sz w:val="26"/>
+                <w:szCs w:val="26"/>
+                <w:lang w:eastAsia="es-ES"/>
+              </w:rPr>
+              <w:t xml:space="preserve">Dependiendo de los parámetros elegidos incluido el </w:t>
+            </w:r>
+            <w:proofErr w:type="spellStart"/>
+            <w:r>
+              <w:rPr>
+                <w:rFonts w:ascii="Arial" w:eastAsia="Times New Roman" w:hAnsi="Arial" w:cs="Arial"/>
+                <w:sz w:val="26"/>
+                <w:szCs w:val="26"/>
+                <w:lang w:eastAsia="es-ES"/>
+              </w:rPr>
+              <w:t>kernel</w:t>
+            </w:r>
+            <w:proofErr w:type="spellEnd"/>
+            <w:r>
+              <w:rPr>
+                <w:rFonts w:ascii="Arial" w:eastAsia="Times New Roman" w:hAnsi="Arial" w:cs="Arial"/>
+                <w:sz w:val="26"/>
+                <w:szCs w:val="26"/>
+                <w:lang w:eastAsia="es-ES"/>
+              </w:rPr>
+              <w:t xml:space="preserve"> puede llevar a casos de </w:t>
+            </w:r>
+            <w:r>
+              <w:rPr>
+                <w:rFonts w:ascii="Arial" w:eastAsia="Times New Roman" w:hAnsi="Arial" w:cs="Arial"/>
+                <w:sz w:val="26"/>
+                <w:szCs w:val="26"/>
+                <w:lang w:eastAsia="es-ES"/>
+              </w:rPr>
+              <w:t>sobre entrenamiento</w:t>
+            </w:r>
+            <w:r>
+              <w:rPr>
+                <w:rFonts w:ascii="Arial" w:eastAsia="Times New Roman" w:hAnsi="Arial" w:cs="Arial"/>
+                <w:sz w:val="26"/>
+                <w:szCs w:val="26"/>
+                <w:lang w:eastAsia="es-ES"/>
+              </w:rPr>
+              <w:t xml:space="preserve">. </w:t>
+            </w:r>
+          </w:p>
+        </w:tc>
+      </w:tr>
+      <w:tr>
+        <w:trPr>
+          <w:trHeight w:val="816"/>
+        </w:trPr>
+        <w:tc>
+          <w:tcPr>
+            <w:cnfStyle w:val="001000000000" w:firstRow="0" w:lastRow="0" w:firstColumn="1" w:lastColumn="0" w:oddVBand="0" w:evenVBand="0" w:oddHBand="0" w:evenHBand="0" w:firstRowFirstColumn="0" w:firstRowLastColumn="0" w:lastRowFirstColumn="0" w:lastRowLastColumn="0"/>
+            <w:tcW w:w="4050" w:type="dxa"/>
+          </w:tcPr>
+          <w:p>
+            <w:pPr>
+              <w:spacing w:before="120" w:after="120"/>
+              <w:rPr>
+                <w:rFonts w:ascii="Arial" w:eastAsia="Times New Roman" w:hAnsi="Arial" w:cs="Arial"/>
+                <w:b w:val="0"/>
+                <w:sz w:val="26"/>
+                <w:szCs w:val="26"/>
+                <w:lang w:eastAsia="es-ES"/>
+              </w:rPr>
+            </w:pPr>
+            <w:r>
+              <w:rPr>
+                <w:rFonts w:ascii="Arial" w:eastAsia="Times New Roman" w:hAnsi="Arial" w:cs="Arial"/>
+                <w:b w:val="0"/>
+                <w:sz w:val="26"/>
+                <w:szCs w:val="26"/>
+                <w:lang w:eastAsia="es-ES"/>
+              </w:rPr>
+              <w:t>Funciona bien con conjuntos de datos pequeños</w:t>
+            </w:r>
+          </w:p>
+        </w:tc>
+        <w:tc>
+          <w:tcPr>
+            <w:tcW w:w="4052" w:type="dxa"/>
+          </w:tcPr>
+          <w:p>
+            <w:pPr>
+              <w:spacing w:before="120" w:after="120"/>
+              <w:cnfStyle w:val="000000000000" w:firstRow="0" w:lastRow="0" w:firstColumn="0" w:lastColumn="0" w:oddVBand="0" w:evenVBand="0" w:oddHBand="0" w:evenHBand="0" w:firstRowFirstColumn="0" w:firstRowLastColumn="0" w:lastRowFirstColumn="0" w:lastRowLastColumn="0"/>
+              <w:rPr>
+                <w:rFonts w:ascii="Arial" w:eastAsia="Times New Roman" w:hAnsi="Arial" w:cs="Arial"/>
+                <w:sz w:val="26"/>
+                <w:szCs w:val="26"/>
+                <w:lang w:eastAsia="es-ES"/>
+              </w:rPr>
+            </w:pPr>
+            <w:r>
+              <w:rPr>
+                <w:rFonts w:ascii="Arial" w:eastAsia="Times New Roman" w:hAnsi="Arial" w:cs="Arial"/>
+                <w:sz w:val="26"/>
+                <w:szCs w:val="26"/>
+                <w:lang w:eastAsia="es-ES"/>
+              </w:rPr>
+              <w:t xml:space="preserve">En caso de datasets grandes el tiempo de entrenamiento puede ser demasiado </w:t>
+            </w:r>
+            <w:r>
+              <w:rPr>
+                <w:rFonts w:ascii="Arial" w:eastAsia="Times New Roman" w:hAnsi="Arial" w:cs="Arial"/>
+                <w:sz w:val="26"/>
+                <w:szCs w:val="26"/>
+                <w:lang w:eastAsia="es-ES"/>
+              </w:rPr>
+              <w:t>grande</w:t>
+            </w:r>
+          </w:p>
+        </w:tc>
+      </w:tr>
+      <w:tr>
+        <w:trPr>
+          <w:trHeight w:val="816"/>
+        </w:trPr>
+        <w:tc>
+          <w:tcPr>
+            <w:cnfStyle w:val="001000000000" w:firstRow="0" w:lastRow="0" w:firstColumn="1" w:lastColumn="0" w:oddVBand="0" w:evenVBand="0" w:oddHBand="0" w:evenHBand="0" w:firstRowFirstColumn="0" w:firstRowLastColumn="0" w:lastRowFirstColumn="0" w:lastRowLastColumn="0"/>
+            <w:tcW w:w="4050" w:type="dxa"/>
+          </w:tcPr>
+          <w:p>
+            <w:pPr>
+              <w:spacing w:before="120" w:after="120"/>
+              <w:rPr>
+                <w:rFonts w:ascii="Arial" w:eastAsia="Times New Roman" w:hAnsi="Arial" w:cs="Arial"/>
+                <w:b w:val="0"/>
+                <w:sz w:val="26"/>
+                <w:szCs w:val="26"/>
+                <w:lang w:eastAsia="es-ES"/>
+              </w:rPr>
+            </w:pPr>
+            <w:r>
+              <w:rPr>
+                <w:rFonts w:ascii="Arial" w:eastAsia="Times New Roman" w:hAnsi="Arial" w:cs="Arial"/>
+                <w:b w:val="0"/>
+                <w:sz w:val="26"/>
+                <w:szCs w:val="26"/>
+                <w:lang w:eastAsia="es-ES"/>
+              </w:rPr>
+              <w:t xml:space="preserve">Permite a separación de datos incluso cuando no es una línea lo que divide el grupo de datos. Esto está permitido gracias a la elección del </w:t>
+            </w:r>
+            <w:proofErr w:type="spellStart"/>
+            <w:r>
+              <w:rPr>
+                <w:rFonts w:ascii="Arial" w:eastAsia="Times New Roman" w:hAnsi="Arial" w:cs="Arial"/>
+                <w:b w:val="0"/>
+                <w:sz w:val="26"/>
+                <w:szCs w:val="26"/>
+                <w:lang w:eastAsia="es-ES"/>
+              </w:rPr>
+              <w:t>kernel</w:t>
+            </w:r>
+            <w:proofErr w:type="spellEnd"/>
+          </w:p>
+        </w:tc>
+        <w:tc>
+          <w:tcPr>
+            <w:tcW w:w="4052" w:type="dxa"/>
+          </w:tcPr>
+          <w:p>
+            <w:pPr>
+              <w:spacing w:before="120" w:after="120"/>
+              <w:cnfStyle w:val="000000000000" w:firstRow="0" w:lastRow="0" w:firstColumn="0" w:lastColumn="0" w:oddVBand="0" w:evenVBand="0" w:oddHBand="0" w:evenHBand="0" w:firstRowFirstColumn="0" w:firstRowLastColumn="0" w:lastRowFirstColumn="0" w:lastRowLastColumn="0"/>
+              <w:rPr>
+                <w:rFonts w:ascii="Arial" w:eastAsia="Times New Roman" w:hAnsi="Arial" w:cs="Arial"/>
+                <w:sz w:val="26"/>
+                <w:szCs w:val="26"/>
+                <w:lang w:eastAsia="es-ES"/>
+              </w:rPr>
+            </w:pPr>
+            <w:r>
+              <w:rPr>
+                <w:rFonts w:ascii="Arial" w:eastAsia="Times New Roman" w:hAnsi="Arial" w:cs="Arial"/>
+                <w:sz w:val="26"/>
+                <w:szCs w:val="26"/>
+                <w:lang w:eastAsia="es-ES"/>
+              </w:rPr>
+              <w:t>No funciona bien con datos que contienen ruido</w:t>
+            </w:r>
+          </w:p>
+        </w:tc>
+      </w:tr>
+    </w:tbl>
+    <w:p>
+      <w:pPr>
+        <w:shd w:val="clear" w:color="auto" w:fill="FFFFFF"/>
+        <w:spacing w:before="120" w:after="120" w:line="240" w:lineRule="auto"/>
+        <w:rPr>
+          <w:rFonts w:ascii="Arial" w:eastAsia="Times New Roman" w:hAnsi="Arial" w:cs="Arial"/>
+          <w:sz w:val="26"/>
+          <w:szCs w:val="26"/>
+          <w:lang w:eastAsia="es-ES"/>
+        </w:rPr>
+      </w:pPr>
+    </w:p>
+    <w:p>
+      <w:pPr>
+        <w:shd w:val="clear" w:color="auto" w:fill="FFFFFF"/>
+        <w:spacing w:before="120" w:after="120" w:line="240" w:lineRule="auto"/>
+        <w:rPr>
+          <w:rFonts w:ascii="Arial" w:eastAsia="Times New Roman" w:hAnsi="Arial" w:cs="Arial"/>
+          <w:b/>
+          <w:color w:val="0D0D0D" w:themeColor="text1" w:themeTint="F2"/>
+          <w:sz w:val="26"/>
+          <w:szCs w:val="26"/>
+          <w:u w:val="single"/>
+          <w:lang w:eastAsia="es-ES"/>
+        </w:rPr>
+      </w:pPr>
       <w:proofErr w:type="spellStart"/>
       <w:r>
         <w:rPr>
           <w:rFonts w:ascii="Arial" w:eastAsia="Times New Roman" w:hAnsi="Arial" w:cs="Arial"/>
-          <w:color w:val="000078"/>
-          <w:sz w:val="26"/>
-          <w:szCs w:val="26"/>
-          <w:lang w:eastAsia="es-ES"/>
-        </w:rPr>
-        <w:t>que</w:t>
+          <w:b/>
+          <w:color w:val="0D0D0D" w:themeColor="text1" w:themeTint="F2"/>
+          <w:sz w:val="26"/>
+          <w:szCs w:val="26"/>
+          <w:u w:val="single"/>
+          <w:lang w:eastAsia="es-ES"/>
+        </w:rPr>
+        <w:t>Naive</w:t>
       </w:r>
       <w:proofErr w:type="spellEnd"/>
       <w:r>
         <w:rPr>
           <w:rFonts w:ascii="Arial" w:eastAsia="Times New Roman" w:hAnsi="Arial" w:cs="Arial"/>
-          <w:color w:val="000078"/>
-          <w:sz w:val="26"/>
-          <w:szCs w:val="26"/>
-          <w:lang w:eastAsia="es-ES"/>
-        </w:rPr>
-        <w:t xml:space="preserve"> grado mejoraría el "Accuracy"</w:t>
+          <w:b/>
+          <w:color w:val="0D0D0D" w:themeColor="text1" w:themeTint="F2"/>
+          <w:sz w:val="26"/>
+          <w:szCs w:val="26"/>
+          <w:u w:val="single"/>
+          <w:lang w:eastAsia="es-ES"/>
+        </w:rPr>
+        <w:t xml:space="preserve"> Bayes</w:t>
+      </w:r>
+    </w:p>
+    <w:tbl>
+      <w:tblPr>
+        <w:tblStyle w:val="Tablaconcuadrcula1clara-nfasis1"/>
+        <w:tblW w:w="0" w:type="auto"/>
+        <w:tblLook w:val="04A0" w:firstRow="1" w:lastRow="0" w:firstColumn="1" w:lastColumn="0" w:noHBand="0" w:noVBand="1"/>
+      </w:tblPr>
+      <w:tblGrid>
+        <w:gridCol w:w="4050"/>
+        <w:gridCol w:w="4052"/>
+      </w:tblGrid>
+      <w:tr>
+        <w:trPr>
+          <w:cnfStyle w:val="100000000000" w:firstRow="1" w:lastRow="0" w:firstColumn="0" w:lastColumn="0" w:oddVBand="0" w:evenVBand="0" w:oddHBand="0" w:evenHBand="0" w:firstRowFirstColumn="0" w:firstRowLastColumn="0" w:lastRowFirstColumn="0" w:lastRowLastColumn="0"/>
+          <w:trHeight w:val="839"/>
+        </w:trPr>
+        <w:tc>
+          <w:tcPr>
+            <w:cnfStyle w:val="001000000000" w:firstRow="0" w:lastRow="0" w:firstColumn="1" w:lastColumn="0" w:oddVBand="0" w:evenVBand="0" w:oddHBand="0" w:evenHBand="0" w:firstRowFirstColumn="0" w:firstRowLastColumn="0" w:lastRowFirstColumn="0" w:lastRowLastColumn="0"/>
+            <w:tcW w:w="4050" w:type="dxa"/>
+          </w:tcPr>
+          <w:p>
+            <w:pPr>
+              <w:spacing w:before="120" w:after="120"/>
+              <w:rPr>
+                <w:rFonts w:ascii="Arial" w:eastAsia="Times New Roman" w:hAnsi="Arial" w:cs="Arial"/>
+                <w:sz w:val="26"/>
+                <w:szCs w:val="26"/>
+                <w:lang w:eastAsia="es-ES"/>
+              </w:rPr>
+            </w:pPr>
+            <w:r>
+              <w:rPr>
+                <w:rFonts w:ascii="Arial" w:eastAsia="Times New Roman" w:hAnsi="Arial" w:cs="Arial"/>
+                <w:sz w:val="26"/>
+                <w:szCs w:val="26"/>
+                <w:lang w:eastAsia="es-ES"/>
+              </w:rPr>
+              <w:t>Fortalezas</w:t>
+            </w:r>
+          </w:p>
+        </w:tc>
+        <w:tc>
+          <w:tcPr>
+            <w:tcW w:w="4052" w:type="dxa"/>
+          </w:tcPr>
+          <w:p>
+            <w:pPr>
+              <w:spacing w:before="120" w:after="120"/>
+              <w:cnfStyle w:val="100000000000" w:firstRow="1" w:lastRow="0" w:firstColumn="0" w:lastColumn="0" w:oddVBand="0" w:evenVBand="0" w:oddHBand="0" w:evenHBand="0" w:firstRowFirstColumn="0" w:firstRowLastColumn="0" w:lastRowFirstColumn="0" w:lastRowLastColumn="0"/>
+              <w:rPr>
+                <w:rFonts w:ascii="Arial" w:eastAsia="Times New Roman" w:hAnsi="Arial" w:cs="Arial"/>
+                <w:sz w:val="26"/>
+                <w:szCs w:val="26"/>
+                <w:lang w:eastAsia="es-ES"/>
+              </w:rPr>
+            </w:pPr>
+            <w:r>
+              <w:rPr>
+                <w:rFonts w:ascii="Arial" w:eastAsia="Times New Roman" w:hAnsi="Arial" w:cs="Arial"/>
+                <w:sz w:val="26"/>
+                <w:szCs w:val="26"/>
+                <w:lang w:eastAsia="es-ES"/>
+              </w:rPr>
+              <w:t>Debilidades</w:t>
+            </w:r>
+          </w:p>
+        </w:tc>
+      </w:tr>
+      <w:tr>
+        <w:trPr>
+          <w:trHeight w:val="839"/>
+        </w:trPr>
+        <w:tc>
+          <w:tcPr>
+            <w:cnfStyle w:val="001000000000" w:firstRow="0" w:lastRow="0" w:firstColumn="1" w:lastColumn="0" w:oddVBand="0" w:evenVBand="0" w:oddHBand="0" w:evenHBand="0" w:firstRowFirstColumn="0" w:firstRowLastColumn="0" w:lastRowFirstColumn="0" w:lastRowLastColumn="0"/>
+            <w:tcW w:w="4050" w:type="dxa"/>
+          </w:tcPr>
+          <w:p>
+            <w:pPr>
+              <w:spacing w:before="120" w:after="120"/>
+              <w:rPr>
+                <w:rFonts w:ascii="Arial" w:eastAsia="Times New Roman" w:hAnsi="Arial" w:cs="Arial"/>
+                <w:b w:val="0"/>
+                <w:sz w:val="26"/>
+                <w:szCs w:val="26"/>
+                <w:lang w:eastAsia="es-ES"/>
+              </w:rPr>
+            </w:pPr>
+            <w:r>
+              <w:rPr>
+                <w:rFonts w:ascii="Arial" w:eastAsia="Times New Roman" w:hAnsi="Arial" w:cs="Arial"/>
+                <w:b w:val="0"/>
+                <w:sz w:val="26"/>
+                <w:szCs w:val="26"/>
+                <w:lang w:eastAsia="es-ES"/>
+              </w:rPr>
+              <w:t>Simplicidad al ser implementado debido a la simplicidad del modelo</w:t>
+            </w:r>
+          </w:p>
+        </w:tc>
+        <w:tc>
+          <w:tcPr>
+            <w:tcW w:w="4052" w:type="dxa"/>
+          </w:tcPr>
+          <w:p>
+            <w:pPr>
+              <w:spacing w:before="120" w:after="120"/>
+              <w:cnfStyle w:val="000000000000" w:firstRow="0" w:lastRow="0" w:firstColumn="0" w:lastColumn="0" w:oddVBand="0" w:evenVBand="0" w:oddHBand="0" w:evenHBand="0" w:firstRowFirstColumn="0" w:firstRowLastColumn="0" w:lastRowFirstColumn="0" w:lastRowLastColumn="0"/>
+              <w:rPr>
+                <w:rFonts w:ascii="Arial" w:eastAsia="Times New Roman" w:hAnsi="Arial" w:cs="Arial"/>
+                <w:sz w:val="26"/>
+                <w:szCs w:val="26"/>
+                <w:lang w:eastAsia="es-ES"/>
+              </w:rPr>
+            </w:pPr>
+            <w:r>
+              <w:rPr>
+                <w:rFonts w:ascii="Arial" w:eastAsia="Times New Roman" w:hAnsi="Arial" w:cs="Arial"/>
+                <w:sz w:val="26"/>
+                <w:szCs w:val="26"/>
+                <w:lang w:eastAsia="es-ES"/>
+              </w:rPr>
+              <w:t xml:space="preserve">Da por supuesto la independencia entre variables, cosa que es muy difícil en la vida real </w:t>
+            </w:r>
+          </w:p>
+        </w:tc>
+      </w:tr>
+      <w:tr>
+        <w:trPr>
+          <w:trHeight w:val="816"/>
+        </w:trPr>
+        <w:tc>
+          <w:tcPr>
+            <w:cnfStyle w:val="001000000000" w:firstRow="0" w:lastRow="0" w:firstColumn="1" w:lastColumn="0" w:oddVBand="0" w:evenVBand="0" w:oddHBand="0" w:evenHBand="0" w:firstRowFirstColumn="0" w:firstRowLastColumn="0" w:lastRowFirstColumn="0" w:lastRowLastColumn="0"/>
+            <w:tcW w:w="4050" w:type="dxa"/>
+          </w:tcPr>
+          <w:p>
+            <w:pPr>
+              <w:spacing w:before="120" w:after="120"/>
+              <w:rPr>
+                <w:rFonts w:ascii="Arial" w:eastAsia="Times New Roman" w:hAnsi="Arial" w:cs="Arial"/>
+                <w:b w:val="0"/>
+                <w:sz w:val="26"/>
+                <w:szCs w:val="26"/>
+                <w:lang w:eastAsia="es-ES"/>
+              </w:rPr>
+            </w:pPr>
+            <w:r>
+              <w:rPr>
+                <w:rFonts w:ascii="Arial" w:eastAsia="Times New Roman" w:hAnsi="Arial" w:cs="Arial"/>
+                <w:b w:val="0"/>
+                <w:sz w:val="26"/>
+                <w:szCs w:val="26"/>
+                <w:lang w:eastAsia="es-ES"/>
+              </w:rPr>
+              <w:t>Computacionalmente rápido</w:t>
+            </w:r>
+          </w:p>
+        </w:tc>
+        <w:tc>
+          <w:tcPr>
+            <w:tcW w:w="4052" w:type="dxa"/>
+          </w:tcPr>
+          <w:p>
+            <w:pPr>
+              <w:spacing w:before="120" w:after="120"/>
+              <w:cnfStyle w:val="000000000000" w:firstRow="0" w:lastRow="0" w:firstColumn="0" w:lastColumn="0" w:oddVBand="0" w:evenVBand="0" w:oddHBand="0" w:evenHBand="0" w:firstRowFirstColumn="0" w:firstRowLastColumn="0" w:lastRowFirstColumn="0" w:lastRowLastColumn="0"/>
+              <w:rPr>
+                <w:rFonts w:ascii="Arial" w:eastAsia="Times New Roman" w:hAnsi="Arial" w:cs="Arial"/>
+                <w:sz w:val="26"/>
+                <w:szCs w:val="26"/>
+                <w:lang w:eastAsia="es-ES"/>
+              </w:rPr>
+            </w:pPr>
+            <w:r>
+              <w:rPr>
+                <w:rFonts w:ascii="Arial" w:eastAsia="Times New Roman" w:hAnsi="Arial" w:cs="Arial"/>
+                <w:sz w:val="26"/>
+                <w:szCs w:val="26"/>
+                <w:lang w:eastAsia="es-ES"/>
+              </w:rPr>
+              <w:t xml:space="preserve">La precision y el ‘recall’ con volúmenes de datos pequeños se mantienen bajos. </w:t>
+            </w:r>
+          </w:p>
+        </w:tc>
+      </w:tr>
+      <w:tr>
+        <w:trPr>
+          <w:trHeight w:val="816"/>
+        </w:trPr>
+        <w:tc>
+          <w:tcPr>
+            <w:cnfStyle w:val="001000000000" w:firstRow="0" w:lastRow="0" w:firstColumn="1" w:lastColumn="0" w:oddVBand="0" w:evenVBand="0" w:oddHBand="0" w:evenHBand="0" w:firstRowFirstColumn="0" w:firstRowLastColumn="0" w:lastRowFirstColumn="0" w:lastRowLastColumn="0"/>
+            <w:tcW w:w="4050" w:type="dxa"/>
+          </w:tcPr>
+          <w:p>
+            <w:pPr>
+              <w:spacing w:before="120" w:after="120"/>
+              <w:rPr>
+                <w:rFonts w:ascii="Arial" w:eastAsia="Times New Roman" w:hAnsi="Arial" w:cs="Arial"/>
+                <w:b w:val="0"/>
+                <w:sz w:val="26"/>
+                <w:szCs w:val="26"/>
+                <w:lang w:eastAsia="es-ES"/>
+              </w:rPr>
+            </w:pPr>
+            <w:r>
+              <w:rPr>
+                <w:rFonts w:ascii="Arial" w:eastAsia="Times New Roman" w:hAnsi="Arial" w:cs="Arial"/>
+                <w:b w:val="0"/>
+                <w:sz w:val="26"/>
+                <w:szCs w:val="26"/>
+                <w:lang w:eastAsia="es-ES"/>
+              </w:rPr>
+              <w:t>Funciona bien con grandes volúmenes de datos</w:t>
+            </w:r>
+          </w:p>
+        </w:tc>
+        <w:tc>
+          <w:tcPr>
+            <w:tcW w:w="4052" w:type="dxa"/>
+          </w:tcPr>
+          <w:p>
+            <w:pPr>
+              <w:spacing w:before="120" w:after="120"/>
+              <w:cnfStyle w:val="000000000000" w:firstRow="0" w:lastRow="0" w:firstColumn="0" w:lastColumn="0" w:oddVBand="0" w:evenVBand="0" w:oddHBand="0" w:evenHBand="0" w:firstRowFirstColumn="0" w:firstRowLastColumn="0" w:lastRowFirstColumn="0" w:lastRowLastColumn="0"/>
+              <w:rPr>
+                <w:rFonts w:ascii="Arial" w:eastAsia="Times New Roman" w:hAnsi="Arial" w:cs="Arial"/>
+                <w:sz w:val="26"/>
+                <w:szCs w:val="26"/>
+                <w:lang w:eastAsia="es-ES"/>
+              </w:rPr>
+            </w:pPr>
+          </w:p>
+        </w:tc>
+      </w:tr>
+    </w:tbl>
+    <w:p/>
+    <w:p/>
+    <w:p/>
+    <w:p>
+      <w:r>
+        <w:t xml:space="preserve">Con la intención de introducir un tercer modelo que desempatara a la hora de </w:t>
+      </w:r>
+      <w:r>
+        <w:t xml:space="preserve">tener por ejemplo SVM=1 y NB=0. Se hace el cálculo con el modelo </w:t>
+      </w:r>
+      <w:proofErr w:type="spellStart"/>
+      <w:r>
+        <w:t>Random</w:t>
+      </w:r>
+      <w:proofErr w:type="spellEnd"/>
+      <w:r>
+        <w:t xml:space="preserve"> Forest cuyo ‘</w:t>
+      </w:r>
+      <w:proofErr w:type="spellStart"/>
+      <w:r>
+        <w:t>accuracy</w:t>
+      </w:r>
+      <w:proofErr w:type="spellEnd"/>
+      <w:r>
+        <w:t>’ es 8</w:t>
+      </w:r>
+      <w:r>
+        <w:t>4</w:t>
+      </w:r>
+      <w:r>
+        <w:t>.</w:t>
+      </w:r>
+      <w:r>
+        <w:t>39</w:t>
+      </w:r>
+      <w:r>
+        <w:t xml:space="preserve"> y su matriz de confusión: </w:t>
+      </w:r>
+    </w:p>
+    <w:p>
+      <w:pPr>
+        <w:keepNext/>
+      </w:pPr>
+      <w:r>
+        <w:rPr>
+          <w:noProof/>
+        </w:rPr>
+        <w:drawing>
+          <wp:inline distT="0" distB="0" distL="0" distR="0">
+            <wp:extent cx="3590857" cy="2771775"/>
+            <wp:effectExtent l="0" t="0" r="0" b="0"/>
+            <wp:docPr id="3" name="Imagen 3" descr="C:\Users\Esperanza\AppData\Local\Microsoft\Windows\INetCache\Content.MSO\7720339C.tmp"/>
+            <wp:cNvGraphicFramePr>
+              <a:graphicFrameLocks xmlns:a="http://schemas.openxmlformats.org/drawingml/2006/main" noChangeAspect="1"/>
+            </wp:cNvGraphicFramePr>
+            <a:graphic xmlns:a="http://schemas.openxmlformats.org/drawingml/2006/main">
+              <a:graphicData uri="http://schemas.openxmlformats.org/drawingml/2006/picture">
+                <pic:pic xmlns:pic="http://schemas.openxmlformats.org/drawingml/2006/picture">
+                  <pic:nvPicPr>
+                    <pic:cNvPr id="0" name="Picture 3" descr="C:\Users\Esperanza\AppData\Local\Microsoft\Windows\INetCache\Content.MSO\7720339C.tmp"/>
+                    <pic:cNvPicPr>
+                      <a:picLocks noChangeAspect="1" noChangeArrowheads="1"/>
+                    </pic:cNvPicPr>
+                  </pic:nvPicPr>
+                  <pic:blipFill>
+                    <a:blip r:embed="rId7">
+                      <a:extLst>
+                        <a:ext uri="{28A0092B-C50C-407E-A947-70E740481C1C}">
+                          <a14:useLocalDpi xmlns:a14="http://schemas.microsoft.com/office/drawing/2010/main" val="0"/>
+                        </a:ext>
+                      </a:extLst>
+                    </a:blip>
+                    <a:srcRect/>
+                    <a:stretch>
+                      <a:fillRect/>
+                    </a:stretch>
+                  </pic:blipFill>
+                  <pic:spPr bwMode="auto">
+                    <a:xfrm>
+                      <a:off x="0" y="0"/>
+                      <a:ext cx="3596649" cy="2776246"/>
+                    </a:xfrm>
+                    <a:prstGeom prst="rect">
+                      <a:avLst/>
+                    </a:prstGeom>
+                    <a:noFill/>
+                    <a:ln>
+                      <a:noFill/>
+                    </a:ln>
+                  </pic:spPr>
+                </pic:pic>
+              </a:graphicData>
+            </a:graphic>
+          </wp:inline>
+        </w:drawing>
+      </w:r>
+    </w:p>
+    <w:p>
+      <w:pPr>
+        <w:pStyle w:val="Descripcin"/>
+      </w:pPr>
+      <w:r>
+        <w:t xml:space="preserve">Ilustración </w:t>
+      </w:r>
+      <w:fldSimple w:instr=" SEQ Ilustración \* ARABIC ">
+        <w:r>
+          <w:rPr>
+            <w:noProof/>
+          </w:rPr>
+          <w:t>3</w:t>
+        </w:r>
+      </w:fldSimple>
+      <w:r>
+        <w:t xml:space="preserve"> Matriz de confusión </w:t>
+      </w:r>
+      <w:proofErr w:type="spellStart"/>
+      <w:r>
+        <w:t>Random</w:t>
+      </w:r>
+      <w:proofErr w:type="spellEnd"/>
+      <w:r>
+        <w:t xml:space="preserve"> Forest</w:t>
       </w:r>
     </w:p>
     <w:p/>
+    <w:p/>
+    <w:p>
+      <w:r>
+        <w:t xml:space="preserve">Utilizamos la función </w:t>
+      </w:r>
+      <w:proofErr w:type="spellStart"/>
+      <w:r>
+        <w:t>ensem</w:t>
+      </w:r>
+      <w:r>
+        <w:t>ble</w:t>
+      </w:r>
+      <w:proofErr w:type="spellEnd"/>
+      <w:r>
+        <w:t xml:space="preserve"> de </w:t>
+      </w:r>
+      <w:proofErr w:type="spellStart"/>
+      <w:r>
+        <w:t>sklearn</w:t>
+      </w:r>
+      <w:proofErr w:type="spellEnd"/>
+      <w:r>
+        <w:t xml:space="preserve">. Una vez colocados los tres modelos en una matriz llamada estimadores creamos un clasificador de votación, al poner el parámetro como </w:t>
+      </w:r>
+      <w:proofErr w:type="spellStart"/>
+      <w:r>
+        <w:t>hard</w:t>
+      </w:r>
+      <w:proofErr w:type="spellEnd"/>
+      <w:r>
+        <w:t xml:space="preserve"> estamos indicando que haga predicciones por mayoría de votos.  </w:t>
+      </w:r>
+    </w:p>
+    <w:p>
+      <w:pPr>
+        <w:rPr>
+          <w:noProof/>
+        </w:rPr>
+      </w:pPr>
+    </w:p>
+    <w:p>
+      <w:pPr>
+        <w:keepNext/>
+      </w:pPr>
+      <w:r>
+        <w:rPr>
+          <w:noProof/>
+        </w:rPr>
+        <w:drawing>
+          <wp:inline distT="0" distB="0" distL="0" distR="0">
+            <wp:extent cx="3374985" cy="2409825"/>
+            <wp:effectExtent l="0" t="0" r="0" b="0"/>
+            <wp:docPr id="5" name="Imagen 5" descr="C:\Users\Esperanza\AppData\Local\Microsoft\Windows\INetCache\Content.MSO\8507880A.tmp"/>
+            <wp:cNvGraphicFramePr>
+              <a:graphicFrameLocks xmlns:a="http://schemas.openxmlformats.org/drawingml/2006/main" noChangeAspect="1"/>
+            </wp:cNvGraphicFramePr>
+            <a:graphic xmlns:a="http://schemas.openxmlformats.org/drawingml/2006/main">
+              <a:graphicData uri="http://schemas.openxmlformats.org/drawingml/2006/picture">
+                <pic:pic xmlns:pic="http://schemas.openxmlformats.org/drawingml/2006/picture">
+                  <pic:nvPicPr>
+                    <pic:cNvPr id="0" name="Picture 5" descr="C:\Users\Esperanza\AppData\Local\Microsoft\Windows\INetCache\Content.MSO\8507880A.tmp"/>
+                    <pic:cNvPicPr>
+                      <a:picLocks noChangeAspect="1" noChangeArrowheads="1"/>
+                    </pic:cNvPicPr>
+                  </pic:nvPicPr>
+                  <pic:blipFill rotWithShape="1">
+                    <a:blip r:embed="rId8">
+                      <a:extLst>
+                        <a:ext uri="{28A0092B-C50C-407E-A947-70E740481C1C}">
+                          <a14:useLocalDpi xmlns:a14="http://schemas.microsoft.com/office/drawing/2010/main" val="0"/>
+                        </a:ext>
+                      </a:extLst>
+                    </a:blip>
+                    <a:srcRect t="7328" r="-182"/>
+                    <a:stretch/>
+                  </pic:blipFill>
+                  <pic:spPr bwMode="auto">
+                    <a:xfrm>
+                      <a:off x="0" y="0"/>
+                      <a:ext cx="3397113" cy="2425625"/>
+                    </a:xfrm>
+                    <a:prstGeom prst="rect">
+                      <a:avLst/>
+                    </a:prstGeom>
+                    <a:noFill/>
+                    <a:ln>
+                      <a:noFill/>
+                    </a:ln>
+                    <a:extLst>
+                      <a:ext uri="{53640926-AAD7-44D8-BBD7-CCE9431645EC}">
+                        <a14:shadowObscured xmlns:a14="http://schemas.microsoft.com/office/drawing/2010/main"/>
+                      </a:ext>
+                    </a:extLst>
+                  </pic:spPr>
+                </pic:pic>
+              </a:graphicData>
+            </a:graphic>
+          </wp:inline>
+        </w:drawing>
+      </w:r>
+    </w:p>
+    <w:p>
+      <w:pPr>
+        <w:pStyle w:val="Descripcin"/>
+      </w:pPr>
+      <w:r>
+        <w:t xml:space="preserve">Ilustración </w:t>
+      </w:r>
+      <w:fldSimple w:instr=" SEQ Ilustración \* ARABIC ">
+        <w:r>
+          <w:rPr>
+            <w:noProof/>
+          </w:rPr>
+          <w:t>4</w:t>
+        </w:r>
+      </w:fldSimple>
+      <w:r>
+        <w:t xml:space="preserve"> Resultado </w:t>
+      </w:r>
+      <w:proofErr w:type="spellStart"/>
+      <w:r>
+        <w:t>ensemble</w:t>
+      </w:r>
+      <w:proofErr w:type="spellEnd"/>
+      <w:r>
+        <w:t xml:space="preserve"> RF, SVM y NB</w:t>
+      </w:r>
+    </w:p>
+    <w:p>
+      <w:r>
+        <w:lastRenderedPageBreak/>
+        <w:t xml:space="preserve">Donde comprobamos que el modelo tiene un desempeño prácticamente igual que el </w:t>
+      </w:r>
+      <w:proofErr w:type="spellStart"/>
+      <w:r>
+        <w:t>Naive</w:t>
+      </w:r>
+      <w:proofErr w:type="spellEnd"/>
+      <w:r>
+        <w:t xml:space="preserve"> Bayes porque los nuevos acertado hacen incrementar también los falsos positivos. </w:t>
+      </w:r>
+      <w:bookmarkStart w:id="0" w:name="_GoBack"/>
+      <w:bookmarkEnd w:id="0"/>
+    </w:p>
     <w:sectPr>
       <w:pgSz w:w="11906" w:h="16838"/>
       <w:pgMar w:top="1417" w:right="1701" w:bottom="1417" w:left="1701" w:header="708" w:footer="708" w:gutter="0"/>
@@ -2371,6 +3261,82 @@
       <w:szCs w:val="18"/>
     </w:rPr>
   </w:style>
+  <w:style w:type="table" w:styleId="Tablaconcuadrcula">
+    <w:name w:val="Table Grid"/>
+    <w:basedOn w:val="Tablanormal"/>
+    <w:uiPriority w:val="39"/>
+    <w:rsid w:val="00B84B16"/>
+    <w:pPr>
+      <w:spacing w:after="0" w:line="240" w:lineRule="auto"/>
+    </w:pPr>
+    <w:tblPr>
+      <w:tblBorders>
+        <w:top w:val="single" w:sz="4" w:space="0" w:color="auto"/>
+        <w:left w:val="single" w:sz="4" w:space="0" w:color="auto"/>
+        <w:bottom w:val="single" w:sz="4" w:space="0" w:color="auto"/>
+        <w:right w:val="single" w:sz="4" w:space="0" w:color="auto"/>
+        <w:insideH w:val="single" w:sz="4" w:space="0" w:color="auto"/>
+        <w:insideV w:val="single" w:sz="4" w:space="0" w:color="auto"/>
+      </w:tblBorders>
+    </w:tblPr>
+  </w:style>
+  <w:style w:type="table" w:styleId="Tablaconcuadrcula1clara-nfasis1">
+    <w:name w:val="Grid Table 1 Light Accent 1"/>
+    <w:basedOn w:val="Tablanormal"/>
+    <w:uiPriority w:val="46"/>
+    <w:rsid w:val="00B84B16"/>
+    <w:pPr>
+      <w:spacing w:after="0" w:line="240" w:lineRule="auto"/>
+    </w:pPr>
+    <w:tblPr>
+      <w:tblStyleRowBandSize w:val="1"/>
+      <w:tblStyleColBandSize w:val="1"/>
+      <w:tblBorders>
+        <w:top w:val="single" w:sz="4" w:space="0" w:color="B4C6E7" w:themeColor="accent1" w:themeTint="66"/>
+        <w:left w:val="single" w:sz="4" w:space="0" w:color="B4C6E7" w:themeColor="accent1" w:themeTint="66"/>
+        <w:bottom w:val="single" w:sz="4" w:space="0" w:color="B4C6E7" w:themeColor="accent1" w:themeTint="66"/>
+        <w:right w:val="single" w:sz="4" w:space="0" w:color="B4C6E7" w:themeColor="accent1" w:themeTint="66"/>
+        <w:insideH w:val="single" w:sz="4" w:space="0" w:color="B4C6E7" w:themeColor="accent1" w:themeTint="66"/>
+        <w:insideV w:val="single" w:sz="4" w:space="0" w:color="B4C6E7" w:themeColor="accent1" w:themeTint="66"/>
+      </w:tblBorders>
+    </w:tblPr>
+    <w:tblStylePr w:type="firstRow">
+      <w:rPr>
+        <w:b/>
+        <w:bCs/>
+      </w:rPr>
+      <w:tblPr/>
+      <w:tcPr>
+        <w:tcBorders>
+          <w:bottom w:val="single" w:sz="12" w:space="0" w:color="8EAADB" w:themeColor="accent1" w:themeTint="99"/>
+        </w:tcBorders>
+      </w:tcPr>
+    </w:tblStylePr>
+    <w:tblStylePr w:type="lastRow">
+      <w:rPr>
+        <w:b/>
+        <w:bCs/>
+      </w:rPr>
+      <w:tblPr/>
+      <w:tcPr>
+        <w:tcBorders>
+          <w:top w:val="double" w:sz="2" w:space="0" w:color="8EAADB" w:themeColor="accent1" w:themeTint="99"/>
+        </w:tcBorders>
+      </w:tcPr>
+    </w:tblStylePr>
+    <w:tblStylePr w:type="firstCol">
+      <w:rPr>
+        <w:b/>
+        <w:bCs/>
+      </w:rPr>
+    </w:tblStylePr>
+    <w:tblStylePr w:type="lastCol">
+      <w:rPr>
+        <w:b/>
+        <w:bCs/>
+      </w:rPr>
+    </w:tblStylePr>
+  </w:style>
 </w:styles>
 </file>
 
